--- a/ReadMe.docx
+++ b/ReadMe.docx
@@ -71,8 +71,6 @@
       <w:r>
         <w:t>Iniciar o Docker</w:t>
       </w:r>
-      <w:bookmarkStart w:id="0" w:name="_GoBack"/>
-      <w:bookmarkEnd w:id="0"/>
     </w:p>
     <w:p>
       <w:pPr>
@@ -957,7 +955,13 @@
         <w:pStyle w:val="PargrafodaLista"/>
       </w:pPr>
       <w:r>
-        <w:t xml:space="preserve">Após isso para execução da web </w:t>
+        <w:t>Após isso</w:t>
+      </w:r>
+      <w:r>
+        <w:t>,</w:t>
+      </w:r>
+      <w:r>
+        <w:t xml:space="preserve"> para execução da web </w:t>
       </w:r>
       <w:proofErr w:type="spellStart"/>
       <w:r>
@@ -967,19 +971,14 @@
       <w:r>
         <w:t xml:space="preserve"> </w:t>
       </w:r>
-    </w:p>
-    <w:p>
-      <w:pPr>
-        <w:pStyle w:val="PargrafodaLista"/>
-      </w:pPr>
-      <w:r>
-        <w:t>Executar o teste existente no projeto de teste e executar o mesmo</w:t>
-      </w:r>
-    </w:p>
-    <w:p>
-      <w:pPr>
-        <w:pStyle w:val="PargrafodaLista"/>
-      </w:pPr>
+      <w:r>
+        <w:t>e</w:t>
+      </w:r>
+      <w:r>
+        <w:t xml:space="preserve">xecutar o teste existente no projeto de teste </w:t>
+      </w:r>
+      <w:bookmarkStart w:id="0" w:name="_GoBack"/>
+      <w:bookmarkEnd w:id="0"/>
     </w:p>
     <w:p>
       <w:pPr>
@@ -1025,6 +1024,35 @@
             </a:graphic>
           </wp:inline>
         </w:drawing>
+      </w:r>
+    </w:p>
+    <w:p>
+      <w:pPr>
+        <w:pStyle w:val="PargrafodaLista"/>
+      </w:pPr>
+    </w:p>
+    <w:p>
+      <w:pPr>
+        <w:pStyle w:val="PargrafodaLista"/>
+      </w:pPr>
+      <w:r>
+        <w:t xml:space="preserve">Após isso executar a solução iniciando pelo </w:t>
+      </w:r>
+      <w:proofErr w:type="spellStart"/>
+      <w:r>
+        <w:t>Consumer</w:t>
+      </w:r>
+      <w:proofErr w:type="spellEnd"/>
+      <w:r>
+        <w:t>.</w:t>
+      </w:r>
+    </w:p>
+    <w:p>
+      <w:pPr>
+        <w:pStyle w:val="PargrafodaLista"/>
+      </w:pPr>
+      <w:r>
+        <w:t>Todos os 10 casos devem ser processados e inseridos na base de dados</w:t>
       </w:r>
     </w:p>
     <w:sectPr>
